--- a/sites/all/modules/argus_document_generator/plugins/docs/CNT_Voorinschrijvingsdossier.docx
+++ b/sites/all/modules/argus_document_generator/plugins/docs/CNT_Voorinschrijvingsdossier.docx
@@ -236,8 +236,6 @@
         </w:rPr>
         <w:t>${inschrijvingsdatum}</w:t>
       </w:r>
-      <w:bookmarkStart w:id="0" w:name="_GoBack"/>
-      <w:bookmarkEnd w:id="0"/>
     </w:p>
     <w:p>
       <w:pPr>
@@ -1155,8 +1153,12 @@
           <w:szCs w:val="22"/>
         </w:rPr>
         <w:sectPr>
-          <w:headerReference w:type="default" r:id="rId9"/>
-          <w:footerReference w:type="default" r:id="rId10"/>
+          <w:headerReference w:type="even" r:id="rId9"/>
+          <w:headerReference w:type="default" r:id="rId10"/>
+          <w:footerReference w:type="even" r:id="rId11"/>
+          <w:footerReference w:type="default" r:id="rId12"/>
+          <w:headerReference w:type="first" r:id="rId13"/>
+          <w:footerReference w:type="first" r:id="rId14"/>
           <w:pgSz w:w="11900" w:h="16840"/>
           <w:pgMar w:top="1113" w:right="1418" w:bottom="1134" w:left="1418" w:header="1140" w:footer="567" w:gutter="0"/>
           <w:cols w:space="708"/>
@@ -1178,7 +1180,7 @@
           <w:rFonts w:asciiTheme="majorHAnsi" w:hAnsiTheme="majorHAnsi" w:cstheme="majorHAnsi"/>
         </w:rPr>
         <w:sectPr>
-          <w:headerReference w:type="default" r:id="rId11"/>
+          <w:headerReference w:type="default" r:id="rId15"/>
           <w:type w:val="continuous"/>
           <w:pgSz w:w="11900" w:h="16840"/>
           <w:pgMar w:top="1113" w:right="1418" w:bottom="1134" w:left="1418" w:header="1140" w:footer="567" w:gutter="0"/>
@@ -1194,8 +1196,8 @@
           <w:rFonts w:asciiTheme="majorHAnsi" w:hAnsiTheme="majorHAnsi" w:cstheme="majorHAnsi"/>
         </w:rPr>
         <w:sectPr>
-          <w:headerReference w:type="default" r:id="rId12"/>
-          <w:footerReference w:type="default" r:id="rId13"/>
+          <w:headerReference w:type="default" r:id="rId16"/>
+          <w:footerReference w:type="default" r:id="rId17"/>
           <w:pgSz w:w="11900" w:h="16840"/>
           <w:pgMar w:top="1113" w:right="1418" w:bottom="1134" w:left="1418" w:header="1140" w:footer="567" w:gutter="0"/>
           <w:cols w:space="708"/>
@@ -1678,8 +1680,8 @@
       </w:pPr>
     </w:p>
     <w:sectPr>
-      <w:headerReference w:type="default" r:id="rId14"/>
-      <w:footerReference w:type="default" r:id="rId15"/>
+      <w:headerReference w:type="default" r:id="rId18"/>
+      <w:footerReference w:type="default" r:id="rId19"/>
       <w:pgSz w:w="11900" w:h="16840"/>
       <w:pgMar w:top="1113" w:right="1418" w:bottom="1134" w:left="1418" w:header="1140" w:footer="567" w:gutter="0"/>
       <w:cols w:space="708"/>
@@ -1718,6 +1720,16 @@
   <w:p>
     <w:pPr>
       <w:pStyle w:val="Footer"/>
+    </w:pPr>
+  </w:p>
+</w:ftr>
+</file>
+
+<file path=word/footer2.xml><?xml version="1.0" encoding="utf-8"?>
+<w:ftr xmlns:wpc="http://schemas.microsoft.com/office/word/2010/wordprocessingCanvas" xmlns:mo="http://schemas.microsoft.com/office/mac/office/2008/main" xmlns:mc="http://schemas.openxmlformats.org/markup-compatibility/2006" xmlns:mv="urn:schemas-microsoft-com:mac:vml" xmlns:o="urn:schemas-microsoft-com:office:office" xmlns:r="http://schemas.openxmlformats.org/officeDocument/2006/relationships" xmlns:m="http://schemas.openxmlformats.org/officeDocument/2006/math" xmlns:v="urn:schemas-microsoft-com:vml" xmlns:wp14="http://schemas.microsoft.com/office/word/2010/wordprocessingDrawing" xmlns:wp="http://schemas.openxmlformats.org/drawingml/2006/wordprocessingDrawing" xmlns:w10="urn:schemas-microsoft-com:office:word" xmlns:w="http://schemas.openxmlformats.org/wordprocessingml/2006/main" xmlns:w14="http://schemas.microsoft.com/office/word/2010/wordml" xmlns:wpg="http://schemas.microsoft.com/office/word/2010/wordprocessingGroup" xmlns:wpi="http://schemas.microsoft.com/office/word/2010/wordprocessingInk" xmlns:wne="http://schemas.microsoft.com/office/word/2006/wordml" xmlns:wps="http://schemas.microsoft.com/office/word/2010/wordprocessingShape" mc:Ignorable="w14 wp14">
+  <w:p>
+    <w:pPr>
+      <w:pStyle w:val="Footer"/>
       <w:tabs>
         <w:tab w:val="clear" w:pos="4320"/>
         <w:tab w:val="clear" w:pos="8640"/>
@@ -1745,6 +1757,8 @@
         <w:szCs w:val="16"/>
       </w:rPr>
     </w:pPr>
+    <w:bookmarkStart w:id="0" w:name="_GoBack"/>
+    <w:bookmarkEnd w:id="0"/>
     <w:r>
       <w:rPr>
         <w:rFonts w:asciiTheme="majorHAnsi" w:hAnsiTheme="majorHAnsi" w:cs="ConduitITC-Light"/>
@@ -1757,7 +1771,7 @@
       <mc:AlternateContent>
         <mc:Choice Requires="wps">
           <w:drawing>
-            <wp:anchor distT="0" distB="0" distL="114300" distR="114300" simplePos="0" relativeHeight="251693056" behindDoc="0" locked="0" layoutInCell="1" allowOverlap="1" wp14:anchorId="4F9FB782" wp14:editId="3D4FCB32">
+            <wp:anchor distT="0" distB="0" distL="114300" distR="114300" simplePos="0" relativeHeight="251712512" behindDoc="0" locked="0" layoutInCell="1" allowOverlap="1" wp14:anchorId="225D5D7D" wp14:editId="72D84838">
               <wp:simplePos x="0" y="0"/>
               <wp:positionH relativeFrom="column">
                 <wp:posOffset>2017</wp:posOffset>
@@ -1768,7 +1782,7 @@
               <wp:extent cx="5760720" cy="0"/>
               <wp:effectExtent l="0" t="0" r="30480" b="19050"/>
               <wp:wrapNone/>
-              <wp:docPr id="1" name="Rechte verbindingslijn 94"/>
+              <wp:docPr id="8" name="Rechte verbindingslijn 94"/>
               <wp:cNvGraphicFramePr/>
               <a:graphic xmlns:a="http://schemas.openxmlformats.org/drawingml/2006/main">
                 <a:graphicData uri="http://schemas.microsoft.com/office/word/2010/wordprocessingShape">
@@ -1804,9 +1818,9 @@
             </wp:anchor>
           </w:drawing>
         </mc:Choice>
-        <mc:Fallback xmlns:w15="http://schemas.microsoft.com/office/word/2012/wordml">
+        <mc:Fallback>
           <w:pict>
-            <v:line w14:anchorId="31DDE9BF" id="Rechte verbindingslijn 94" o:spid="_x0000_s1026" style="position:absolute;z-index:251693056;visibility:visible;mso-wrap-style:square;mso-wrap-distance-left:9pt;mso-wrap-distance-top:0;mso-wrap-distance-right:9pt;mso-wrap-distance-bottom:0;mso-position-horizontal:absolute;mso-position-horizontal-relative:text;mso-position-vertical:absolute;mso-position-vertical-relative:text" from=".15pt,-2.45pt" to="453.75pt,-2.45pt" o:gfxdata="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" strokecolor="black [3040]"/>
+            <v:line id="Rechte verbindingslijn 94" o:spid="_x0000_s1026" style="position:absolute;z-index:251712512;visibility:visible;mso-wrap-style:square;mso-wrap-distance-left:9pt;mso-wrap-distance-top:0;mso-wrap-distance-right:9pt;mso-wrap-distance-bottom:0;mso-position-horizontal:absolute;mso-position-horizontal-relative:text;mso-position-vertical:absolute;mso-position-vertical-relative:text" from=".15pt,-2.4pt" to="453.75pt,-2.4pt" o:gfxdata="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" strokecolor="black [3040]"/>
           </w:pict>
         </mc:Fallback>
       </mc:AlternateContent>
@@ -1818,7 +1832,7 @@
         <w:sz w:val="16"/>
         <w:szCs w:val="16"/>
       </w:rPr>
-      <w:t>Koninklijk Technisch Atheneum 1</w:t>
+      <w:t>SCHOOL</w:t>
     </w:r>
   </w:p>
   <w:p>
@@ -1837,7 +1851,7 @@
         <w:sz w:val="16"/>
         <w:szCs w:val="16"/>
       </w:rPr>
-      <w:t>Vildersstraat 28, 3500 Hasselt</w:t>
+      <w:t>Adres</w:t>
     </w:r>
   </w:p>
   <w:p>
@@ -1856,21 +1870,23 @@
         <w:sz w:val="16"/>
         <w:szCs w:val="16"/>
       </w:rPr>
-      <w:t>T. 011 21 10 10 - info@kta1-h</w:t>
-    </w:r>
-    <w:r>
-      <w:rPr>
-        <w:rFonts w:asciiTheme="majorHAnsi" w:hAnsiTheme="majorHAnsi" w:cs="ConduitITC-Light"/>
-        <w:sz w:val="16"/>
-        <w:szCs w:val="16"/>
-      </w:rPr>
-      <w:t>asselt.be - www.kta1-hasselt.be</w:t>
+      <w:t>Telefoon - email - website</w:t>
     </w:r>
   </w:p>
 </w:ftr>
 </file>
 
-<file path=word/footer2.xml><?xml version="1.0" encoding="utf-8"?>
+<file path=word/footer3.xml><?xml version="1.0" encoding="utf-8"?>
+<w:ftr xmlns:wpc="http://schemas.microsoft.com/office/word/2010/wordprocessingCanvas" xmlns:mo="http://schemas.microsoft.com/office/mac/office/2008/main" xmlns:mc="http://schemas.openxmlformats.org/markup-compatibility/2006" xmlns:mv="urn:schemas-microsoft-com:mac:vml" xmlns:o="urn:schemas-microsoft-com:office:office" xmlns:r="http://schemas.openxmlformats.org/officeDocument/2006/relationships" xmlns:m="http://schemas.openxmlformats.org/officeDocument/2006/math" xmlns:v="urn:schemas-microsoft-com:vml" xmlns:wp14="http://schemas.microsoft.com/office/word/2010/wordprocessingDrawing" xmlns:wp="http://schemas.openxmlformats.org/drawingml/2006/wordprocessingDrawing" xmlns:w10="urn:schemas-microsoft-com:office:word" xmlns:w="http://schemas.openxmlformats.org/wordprocessingml/2006/main" xmlns:w14="http://schemas.microsoft.com/office/word/2010/wordml" xmlns:wpg="http://schemas.microsoft.com/office/word/2010/wordprocessingGroup" xmlns:wpi="http://schemas.microsoft.com/office/word/2010/wordprocessingInk" xmlns:wne="http://schemas.microsoft.com/office/word/2006/wordml" xmlns:wps="http://schemas.microsoft.com/office/word/2010/wordprocessingShape" mc:Ignorable="w14 wp14">
+  <w:p>
+    <w:pPr>
+      <w:pStyle w:val="Footer"/>
+    </w:pPr>
+  </w:p>
+</w:ftr>
+</file>
+
+<file path=word/footer4.xml><?xml version="1.0" encoding="utf-8"?>
 <w:ftr xmlns:wpc="http://schemas.microsoft.com/office/word/2010/wordprocessingCanvas" xmlns:mo="http://schemas.microsoft.com/office/mac/office/2008/main" xmlns:mc="http://schemas.openxmlformats.org/markup-compatibility/2006" xmlns:mv="urn:schemas-microsoft-com:mac:vml" xmlns:o="urn:schemas-microsoft-com:office:office" xmlns:r="http://schemas.openxmlformats.org/officeDocument/2006/relationships" xmlns:m="http://schemas.openxmlformats.org/officeDocument/2006/math" xmlns:v="urn:schemas-microsoft-com:vml" xmlns:wp14="http://schemas.microsoft.com/office/word/2010/wordprocessingDrawing" xmlns:wp="http://schemas.openxmlformats.org/drawingml/2006/wordprocessingDrawing" xmlns:w10="urn:schemas-microsoft-com:office:word" xmlns:w="http://schemas.openxmlformats.org/wordprocessingml/2006/main" xmlns:w14="http://schemas.microsoft.com/office/word/2010/wordml" xmlns:wpg="http://schemas.microsoft.com/office/word/2010/wordprocessingGroup" xmlns:wpi="http://schemas.microsoft.com/office/word/2010/wordprocessingInk" xmlns:wne="http://schemas.microsoft.com/office/word/2006/wordml" xmlns:wps="http://schemas.microsoft.com/office/word/2010/wordprocessingShape" mc:Ignorable="w14 wp14">
   <w:p>
     <w:pPr>
@@ -1886,7 +1902,7 @@
 </w:ftr>
 </file>
 
-<file path=word/footer3.xml><?xml version="1.0" encoding="utf-8"?>
+<file path=word/footer5.xml><?xml version="1.0" encoding="utf-8"?>
 <w:ftr xmlns:wpc="http://schemas.microsoft.com/office/word/2010/wordprocessingCanvas" xmlns:mo="http://schemas.microsoft.com/office/mac/office/2008/main" xmlns:mc="http://schemas.openxmlformats.org/markup-compatibility/2006" xmlns:mv="urn:schemas-microsoft-com:mac:vml" xmlns:o="urn:schemas-microsoft-com:office:office" xmlns:r="http://schemas.openxmlformats.org/officeDocument/2006/relationships" xmlns:m="http://schemas.openxmlformats.org/officeDocument/2006/math" xmlns:v="urn:schemas-microsoft-com:vml" xmlns:wp14="http://schemas.microsoft.com/office/word/2010/wordprocessingDrawing" xmlns:wp="http://schemas.openxmlformats.org/drawingml/2006/wordprocessingDrawing" xmlns:w10="urn:schemas-microsoft-com:office:word" xmlns:w="http://schemas.openxmlformats.org/wordprocessingml/2006/main" xmlns:w14="http://schemas.microsoft.com/office/word/2010/wordml" xmlns:wpg="http://schemas.microsoft.com/office/word/2010/wordprocessingGroup" xmlns:wpi="http://schemas.microsoft.com/office/word/2010/wordprocessingInk" xmlns:wne="http://schemas.microsoft.com/office/word/2006/wordml" xmlns:wps="http://schemas.microsoft.com/office/word/2010/wordprocessingShape" mc:Ignorable="w14 wp14">
   <w:p>
     <w:pPr>
@@ -1991,7 +2007,7 @@
         <w:sz w:val="16"/>
         <w:szCs w:val="16"/>
       </w:rPr>
-      <w:t>Koninklijk Technisch Atheneum 1</w:t>
+      <w:t>SCHOOL</w:t>
     </w:r>
   </w:p>
   <w:p>
@@ -2010,7 +2026,7 @@
         <w:sz w:val="16"/>
         <w:szCs w:val="16"/>
       </w:rPr>
-      <w:t>Vildersstraat 28, 3500 Hasselt</w:t>
+      <w:t>Adres</w:t>
     </w:r>
   </w:p>
   <w:p>
@@ -2029,15 +2045,7 @@
         <w:sz w:val="16"/>
         <w:szCs w:val="16"/>
       </w:rPr>
-      <w:t>T. 011 21 10 10 - info@kta1-h</w:t>
-    </w:r>
-    <w:r>
-      <w:rPr>
-        <w:rFonts w:asciiTheme="majorHAnsi" w:hAnsiTheme="majorHAnsi" w:cs="ConduitITC-Light"/>
-        <w:sz w:val="16"/>
-        <w:szCs w:val="16"/>
-      </w:rPr>
-      <w:t>asselt.be - www.kta1-hasselt.be</w:t>
+      <w:t>Telefoon - email - website</w:t>
     </w:r>
   </w:p>
 </w:ftr>
@@ -2073,6 +2081,16 @@
   <w:p>
     <w:pPr>
       <w:pStyle w:val="Header"/>
+    </w:pPr>
+  </w:p>
+</w:hdr>
+</file>
+
+<file path=word/header2.xml><?xml version="1.0" encoding="utf-8"?>
+<w:hdr xmlns:wpc="http://schemas.microsoft.com/office/word/2010/wordprocessingCanvas" xmlns:mo="http://schemas.microsoft.com/office/mac/office/2008/main" xmlns:mc="http://schemas.openxmlformats.org/markup-compatibility/2006" xmlns:mv="urn:schemas-microsoft-com:mac:vml" xmlns:o="urn:schemas-microsoft-com:office:office" xmlns:r="http://schemas.openxmlformats.org/officeDocument/2006/relationships" xmlns:m="http://schemas.openxmlformats.org/officeDocument/2006/math" xmlns:v="urn:schemas-microsoft-com:vml" xmlns:wp14="http://schemas.microsoft.com/office/word/2010/wordprocessingDrawing" xmlns:wp="http://schemas.openxmlformats.org/drawingml/2006/wordprocessingDrawing" xmlns:w10="urn:schemas-microsoft-com:office:word" xmlns:w="http://schemas.openxmlformats.org/wordprocessingml/2006/main" xmlns:w14="http://schemas.microsoft.com/office/word/2010/wordml" xmlns:wpg="http://schemas.microsoft.com/office/word/2010/wordprocessingGroup" xmlns:wpi="http://schemas.microsoft.com/office/word/2010/wordprocessingInk" xmlns:wne="http://schemas.microsoft.com/office/word/2006/wordml" xmlns:wps="http://schemas.microsoft.com/office/word/2010/wordprocessingShape" mc:Ignorable="w14 wp14">
+  <w:p>
+    <w:pPr>
+      <w:pStyle w:val="Header"/>
       <w:tabs>
         <w:tab w:val="clear" w:pos="4320"/>
         <w:tab w:val="clear" w:pos="8640"/>
@@ -2088,18 +2106,18 @@
         <w:lang w:val="en-US" w:eastAsia="en-US"/>
       </w:rPr>
       <w:drawing>
-        <wp:anchor distT="0" distB="0" distL="114300" distR="114300" simplePos="0" relativeHeight="251695104" behindDoc="0" locked="0" layoutInCell="1" allowOverlap="1" wp14:anchorId="311D8E6D" wp14:editId="55EDAD89">
+        <wp:anchor distT="0" distB="0" distL="114300" distR="114300" simplePos="0" relativeHeight="251708416" behindDoc="0" locked="0" layoutInCell="1" allowOverlap="1" wp14:anchorId="1BF00C25" wp14:editId="77BC2075">
           <wp:simplePos x="0" y="0"/>
           <wp:positionH relativeFrom="column">
-            <wp:posOffset>2129</wp:posOffset>
+            <wp:posOffset>0</wp:posOffset>
           </wp:positionH>
           <wp:positionV relativeFrom="paragraph">
-            <wp:posOffset>5080</wp:posOffset>
+            <wp:posOffset>-245745</wp:posOffset>
           </wp:positionV>
-          <wp:extent cx="2869778" cy="239059"/>
-          <wp:effectExtent l="0" t="0" r="0" b="8890"/>
+          <wp:extent cx="2017416" cy="490855"/>
+          <wp:effectExtent l="0" t="0" r="0" b="0"/>
           <wp:wrapNone/>
-          <wp:docPr id="4" name="Afbeelding 93" descr="https://argus.kta1-hasselt.be/sites/default/files/WPL/Huisstijl/kta1_logo_lang.jpg"/>
+          <wp:docPr id="5" name="Picture 5"/>
           <wp:cNvGraphicFramePr>
             <a:graphicFrameLocks xmlns:a="http://schemas.openxmlformats.org/drawingml/2006/main" noChangeAspect="1"/>
           </wp:cNvGraphicFramePr>
@@ -2107,40 +2125,39 @@
             <a:graphicData uri="http://schemas.openxmlformats.org/drawingml/2006/picture">
               <pic:pic xmlns:pic="http://schemas.openxmlformats.org/drawingml/2006/picture">
                 <pic:nvPicPr>
-                  <pic:cNvPr id="0" name="Picture 3" descr="https://argus.kta1-hasselt.be/sites/default/files/WPL/Huisstijl/kta1_logo_lang.jpg"/>
-                  <pic:cNvPicPr>
-                    <a:picLocks noChangeAspect="1" noChangeArrowheads="1"/>
-                  </pic:cNvPicPr>
+                  <pic:cNvPr id="0" name="logo-projectargus-long-100x411.png"/>
+                  <pic:cNvPicPr/>
                 </pic:nvPicPr>
                 <pic:blipFill>
-                  <a:blip r:embed="rId1" cstate="print">
+                  <a:blip r:embed="rId1">
                     <a:extLst>
                       <a:ext uri="{28A0092B-C50C-407E-A947-70E740481C1C}">
                         <a14:useLocalDpi xmlns:a14="http://schemas.microsoft.com/office/drawing/2010/main" val="0"/>
                       </a:ext>
                     </a:extLst>
                   </a:blip>
-                  <a:srcRect/>
                   <a:stretch>
                     <a:fillRect/>
                   </a:stretch>
                 </pic:blipFill>
-                <pic:spPr bwMode="auto">
+                <pic:spPr>
                   <a:xfrm>
                     <a:off x="0" y="0"/>
-                    <a:ext cx="2869778" cy="239059"/>
+                    <a:ext cx="2017416" cy="490855"/>
                   </a:xfrm>
                   <a:prstGeom prst="rect">
                     <a:avLst/>
                   </a:prstGeom>
-                  <a:noFill/>
-                  <a:ln>
-                    <a:noFill/>
-                  </a:ln>
                 </pic:spPr>
               </pic:pic>
             </a:graphicData>
           </a:graphic>
+          <wp14:sizeRelH relativeFrom="page">
+            <wp14:pctWidth>0</wp14:pctWidth>
+          </wp14:sizeRelH>
+          <wp14:sizeRelV relativeFrom="page">
+            <wp14:pctHeight>0</wp14:pctHeight>
+          </wp14:sizeRelV>
         </wp:anchor>
       </w:drawing>
     </w:r>
@@ -2286,7 +2303,17 @@
 </w:hdr>
 </file>
 
-<file path=word/header2.xml><?xml version="1.0" encoding="utf-8"?>
+<file path=word/header3.xml><?xml version="1.0" encoding="utf-8"?>
+<w:hdr xmlns:wpc="http://schemas.microsoft.com/office/word/2010/wordprocessingCanvas" xmlns:mo="http://schemas.microsoft.com/office/mac/office/2008/main" xmlns:mc="http://schemas.openxmlformats.org/markup-compatibility/2006" xmlns:mv="urn:schemas-microsoft-com:mac:vml" xmlns:o="urn:schemas-microsoft-com:office:office" xmlns:r="http://schemas.openxmlformats.org/officeDocument/2006/relationships" xmlns:m="http://schemas.openxmlformats.org/officeDocument/2006/math" xmlns:v="urn:schemas-microsoft-com:vml" xmlns:wp14="http://schemas.microsoft.com/office/word/2010/wordprocessingDrawing" xmlns:wp="http://schemas.openxmlformats.org/drawingml/2006/wordprocessingDrawing" xmlns:w10="urn:schemas-microsoft-com:office:word" xmlns:w="http://schemas.openxmlformats.org/wordprocessingml/2006/main" xmlns:w14="http://schemas.microsoft.com/office/word/2010/wordml" xmlns:wpg="http://schemas.microsoft.com/office/word/2010/wordprocessingGroup" xmlns:wpi="http://schemas.microsoft.com/office/word/2010/wordprocessingInk" xmlns:wne="http://schemas.microsoft.com/office/word/2006/wordml" xmlns:wps="http://schemas.microsoft.com/office/word/2010/wordprocessingShape" mc:Ignorable="w14 wp14">
+  <w:p>
+    <w:pPr>
+      <w:pStyle w:val="Header"/>
+    </w:pPr>
+  </w:p>
+</w:hdr>
+</file>
+
+<file path=word/header4.xml><?xml version="1.0" encoding="utf-8"?>
 <w:hdr xmlns:wpc="http://schemas.microsoft.com/office/word/2010/wordprocessingCanvas" xmlns:mo="http://schemas.microsoft.com/office/mac/office/2008/main" xmlns:mc="http://schemas.openxmlformats.org/markup-compatibility/2006" xmlns:mv="urn:schemas-microsoft-com:mac:vml" xmlns:o="urn:schemas-microsoft-com:office:office" xmlns:r="http://schemas.openxmlformats.org/officeDocument/2006/relationships" xmlns:m="http://schemas.openxmlformats.org/officeDocument/2006/math" xmlns:v="urn:schemas-microsoft-com:vml" xmlns:wp14="http://schemas.microsoft.com/office/word/2010/wordprocessingDrawing" xmlns:wp="http://schemas.openxmlformats.org/drawingml/2006/wordprocessingDrawing" xmlns:w10="urn:schemas-microsoft-com:office:word" xmlns:w="http://schemas.openxmlformats.org/wordprocessingml/2006/main" xmlns:w14="http://schemas.microsoft.com/office/word/2010/wordml" xmlns:wpg="http://schemas.microsoft.com/office/word/2010/wordprocessingGroup" xmlns:wpi="http://schemas.microsoft.com/office/word/2010/wordprocessingInk" xmlns:wne="http://schemas.microsoft.com/office/word/2006/wordml" xmlns:wps="http://schemas.microsoft.com/office/word/2010/wordprocessingShape" mc:Ignorable="w14 wp14">
   <w:p>
     <w:pPr>
@@ -2367,11 +2394,6 @@
         <w:sz w:val="14"/>
       </w:rPr>
       <w:tab/>
-    </w:r>
-    <w:r>
-      <w:rPr>
-        <w:sz w:val="14"/>
-      </w:rPr>
       <w:t>DIT DOCUMENT MEEGEVEN AAN DE OUDERS</w:t>
     </w:r>
   </w:p>
@@ -2462,7 +2484,7 @@
 </w:hdr>
 </file>
 
-<file path=word/header3.xml><?xml version="1.0" encoding="utf-8"?>
+<file path=word/header5.xml><?xml version="1.0" encoding="utf-8"?>
 <w:hdr xmlns:wpc="http://schemas.microsoft.com/office/word/2010/wordprocessingCanvas" xmlns:mo="http://schemas.microsoft.com/office/mac/office/2008/main" xmlns:mc="http://schemas.openxmlformats.org/markup-compatibility/2006" xmlns:mv="urn:schemas-microsoft-com:mac:vml" xmlns:o="urn:schemas-microsoft-com:office:office" xmlns:r="http://schemas.openxmlformats.org/officeDocument/2006/relationships" xmlns:m="http://schemas.openxmlformats.org/officeDocument/2006/math" xmlns:v="urn:schemas-microsoft-com:vml" xmlns:wp14="http://schemas.microsoft.com/office/word/2010/wordprocessingDrawing" xmlns:wp="http://schemas.openxmlformats.org/drawingml/2006/wordprocessingDrawing" xmlns:w10="urn:schemas-microsoft-com:office:word" xmlns:w="http://schemas.openxmlformats.org/wordprocessingml/2006/main" xmlns:w14="http://schemas.microsoft.com/office/word/2010/wordml" xmlns:wpg="http://schemas.microsoft.com/office/word/2010/wordprocessingGroup" xmlns:wpi="http://schemas.microsoft.com/office/word/2010/wordprocessingInk" xmlns:wne="http://schemas.microsoft.com/office/word/2006/wordml" xmlns:wps="http://schemas.microsoft.com/office/word/2010/wordprocessingShape" mc:Ignorable="w14 wp14">
   <w:p>
     <w:pPr>
@@ -2472,7 +2494,7 @@
 </w:hdr>
 </file>
 
-<file path=word/header4.xml><?xml version="1.0" encoding="utf-8"?>
+<file path=word/header6.xml><?xml version="1.0" encoding="utf-8"?>
 <w:hdr xmlns:wpc="http://schemas.microsoft.com/office/word/2010/wordprocessingCanvas" xmlns:mo="http://schemas.microsoft.com/office/mac/office/2008/main" xmlns:mc="http://schemas.openxmlformats.org/markup-compatibility/2006" xmlns:mv="urn:schemas-microsoft-com:mac:vml" xmlns:o="urn:schemas-microsoft-com:office:office" xmlns:r="http://schemas.openxmlformats.org/officeDocument/2006/relationships" xmlns:m="http://schemas.openxmlformats.org/officeDocument/2006/math" xmlns:v="urn:schemas-microsoft-com:vml" xmlns:wp14="http://schemas.microsoft.com/office/word/2010/wordprocessingDrawing" xmlns:wp="http://schemas.openxmlformats.org/drawingml/2006/wordprocessingDrawing" xmlns:w10="urn:schemas-microsoft-com:office:word" xmlns:w="http://schemas.openxmlformats.org/wordprocessingml/2006/main" xmlns:w14="http://schemas.microsoft.com/office/word/2010/wordml" xmlns:wpg="http://schemas.microsoft.com/office/word/2010/wordprocessingGroup" xmlns:wpi="http://schemas.microsoft.com/office/word/2010/wordprocessingInk" xmlns:wne="http://schemas.microsoft.com/office/word/2006/wordml" xmlns:wps="http://schemas.microsoft.com/office/word/2010/wordprocessingShape" mc:Ignorable="w14 wp14">
   <w:p>
     <w:pPr>
@@ -2492,18 +2514,18 @@
         <w:lang w:val="en-US" w:eastAsia="en-US"/>
       </w:rPr>
       <w:drawing>
-        <wp:anchor distT="0" distB="0" distL="114300" distR="114300" simplePos="0" relativeHeight="251703296" behindDoc="0" locked="0" layoutInCell="1" allowOverlap="1" wp14:anchorId="0726DB3E" wp14:editId="78B58E45">
+        <wp:anchor distT="0" distB="0" distL="114300" distR="114300" simplePos="0" relativeHeight="251710464" behindDoc="0" locked="0" layoutInCell="1" allowOverlap="1" wp14:anchorId="27BCD115" wp14:editId="6A7D9F71">
           <wp:simplePos x="0" y="0"/>
           <wp:positionH relativeFrom="column">
-            <wp:posOffset>2129</wp:posOffset>
+            <wp:posOffset>0</wp:posOffset>
           </wp:positionH>
           <wp:positionV relativeFrom="paragraph">
-            <wp:posOffset>5080</wp:posOffset>
+            <wp:posOffset>-245745</wp:posOffset>
           </wp:positionV>
-          <wp:extent cx="2869778" cy="239059"/>
-          <wp:effectExtent l="0" t="0" r="0" b="8890"/>
+          <wp:extent cx="2017416" cy="490855"/>
+          <wp:effectExtent l="0" t="0" r="0" b="0"/>
           <wp:wrapNone/>
-          <wp:docPr id="10" name="Afbeelding 93" descr="https://argus.kta1-hasselt.be/sites/default/files/WPL/Huisstijl/kta1_logo_lang.jpg"/>
+          <wp:docPr id="6" name="Picture 6"/>
           <wp:cNvGraphicFramePr>
             <a:graphicFrameLocks xmlns:a="http://schemas.openxmlformats.org/drawingml/2006/main" noChangeAspect="1"/>
           </wp:cNvGraphicFramePr>
@@ -2511,40 +2533,39 @@
             <a:graphicData uri="http://schemas.openxmlformats.org/drawingml/2006/picture">
               <pic:pic xmlns:pic="http://schemas.openxmlformats.org/drawingml/2006/picture">
                 <pic:nvPicPr>
-                  <pic:cNvPr id="0" name="Picture 3" descr="https://argus.kta1-hasselt.be/sites/default/files/WPL/Huisstijl/kta1_logo_lang.jpg"/>
-                  <pic:cNvPicPr>
-                    <a:picLocks noChangeAspect="1" noChangeArrowheads="1"/>
-                  </pic:cNvPicPr>
+                  <pic:cNvPr id="0" name="logo-projectargus-long-100x411.png"/>
+                  <pic:cNvPicPr/>
                 </pic:nvPicPr>
                 <pic:blipFill>
-                  <a:blip r:embed="rId1" cstate="print">
+                  <a:blip r:embed="rId1">
                     <a:extLst>
                       <a:ext uri="{28A0092B-C50C-407E-A947-70E740481C1C}">
                         <a14:useLocalDpi xmlns:a14="http://schemas.microsoft.com/office/drawing/2010/main" val="0"/>
                       </a:ext>
                     </a:extLst>
                   </a:blip>
-                  <a:srcRect/>
                   <a:stretch>
                     <a:fillRect/>
                   </a:stretch>
                 </pic:blipFill>
-                <pic:spPr bwMode="auto">
+                <pic:spPr>
                   <a:xfrm>
                     <a:off x="0" y="0"/>
-                    <a:ext cx="2869778" cy="239059"/>
+                    <a:ext cx="2017416" cy="490855"/>
                   </a:xfrm>
                   <a:prstGeom prst="rect">
                     <a:avLst/>
                   </a:prstGeom>
-                  <a:noFill/>
-                  <a:ln>
-                    <a:noFill/>
-                  </a:ln>
                 </pic:spPr>
               </pic:pic>
             </a:graphicData>
           </a:graphic>
+          <wp14:sizeRelH relativeFrom="page">
+            <wp14:pctWidth>0</wp14:pctWidth>
+          </wp14:sizeRelH>
+          <wp14:sizeRelV relativeFrom="page">
+            <wp14:pctHeight>0</wp14:pctHeight>
+          </wp14:sizeRelV>
         </wp:anchor>
       </w:drawing>
     </w:r>
@@ -5996,7 +6017,7 @@
 </file>
 
 <file path=customXml/itemProps1.xml><?xml version="1.0" encoding="utf-8"?>
-<ds:datastoreItem xmlns:ds="http://schemas.openxmlformats.org/officeDocument/2006/customXml" ds:itemID="{657F6A1A-01DE-8440-AAC4-58BDEFC3DD10}">
+<ds:datastoreItem xmlns:ds="http://schemas.openxmlformats.org/officeDocument/2006/customXml" ds:itemID="{3860ADC0-707C-7C4A-98C4-447E86DBAB18}">
   <ds:schemaRefs>
     <ds:schemaRef ds:uri="http://schemas.openxmlformats.org/officeDocument/2006/bibliography"/>
   </ds:schemaRefs>
